--- a/files/Sulaiha Subi_CV.docx
+++ b/files/Sulaiha Subi_CV.docx
@@ -972,10 +972,7 @@
         <w:t>Achievement:</w:t>
       </w:r>
       <w:r>
-        <w:t xml:space="preserve"> Utilize extensive knowledge</w:t>
-      </w:r>
-      <w:r>
-        <w:t xml:space="preserve"> in Data Science &amp; Computer Vision such as developed predictive </w:t>
+        <w:t xml:space="preserve"> Utilize extensive knowledge in Data Science &amp; Computer Vision such as developed predictive </w:t>
       </w:r>
       <w:r>
         <w:t>modeling</w:t>
@@ -2043,7 +2040,27 @@
         <w:t>HTML</w:t>
       </w:r>
       <w:r>
-        <w:t xml:space="preserve">, CSS, SQL, &amp; database management to </w:t>
+        <w:t xml:space="preserve">, </w:t>
+      </w:r>
+      <w:r>
+        <w:t>MySQL,</w:t>
+      </w:r>
+      <w:r>
+        <w:t xml:space="preserve"> </w:t>
+      </w:r>
+      <w:proofErr w:type="spellStart"/>
+      <w:r>
+        <w:t>MySQLi</w:t>
+      </w:r>
+      <w:proofErr w:type="spellEnd"/>
+      <w:r>
+        <w:t>,</w:t>
+      </w:r>
+      <w:r>
+        <w:t xml:space="preserve"> </w:t>
+      </w:r>
+      <w:r>
+        <w:t xml:space="preserve">CSS, &amp; database management to </w:t>
       </w:r>
       <w:r>
         <w:t>complete</w:t>
@@ -3163,10 +3180,24 @@
     </w:p>
     <w:p>
       <w:pPr>
+        <w:rPr>
+          <w:b/>
+          <w:color w:val="365F91"/>
+          <w:sz w:val="22"/>
+          <w:szCs w:val="22"/>
+        </w:rPr>
+      </w:pPr>
+      <w:r>
+        <w:br w:type="page"/>
+      </w:r>
+    </w:p>
+    <w:p>
+      <w:pPr>
         <w:pStyle w:val="Heading1"/>
         <w:ind w:left="-5" w:firstLine="0"/>
       </w:pPr>
       <w:r>
+        <w:lastRenderedPageBreak/>
         <w:t xml:space="preserve">SKILLS </w:t>
       </w:r>
     </w:p>
@@ -3334,7 +3365,13 @@
         <w:t>Programming:</w:t>
       </w:r>
       <w:r>
-        <w:t xml:space="preserve"> Python, JSON, HTML, HTML5, CSS, PHP, Java, C++, Python, R, Java Script, Prolog, XML, </w:t>
+        <w:t xml:space="preserve"> Python, JSON, HTML, HTML5, CSS, PHP,</w:t>
+      </w:r>
+      <w:r>
+        <w:t xml:space="preserve"> MySQL, NoSQL,</w:t>
+      </w:r>
+      <w:r>
+        <w:t xml:space="preserve"> Java, C++, R, Java Script, Prolog, XML, </w:t>
       </w:r>
       <w:proofErr w:type="spellStart"/>
       <w:r>
@@ -3355,7 +3392,6 @@
         <w:rPr>
           <w:b/>
         </w:rPr>
-        <w:lastRenderedPageBreak/>
         <w:t>NLP:</w:t>
       </w:r>
       <w:r>
@@ -3880,7 +3916,7 @@
       <w:pStyle w:val="Footer"/>
       <w:ind w:left="0" w:firstLine="0"/>
       <w:rPr>
-        <w:rFonts w:ascii="STXingkai" w:eastAsia="STXingkai" w:hAnsi="Zapfino" w:hint="eastAsia"/>
+        <w:rFonts w:ascii="STXingkai" w:eastAsia="STXingkai" w:hAnsi="Zapfino"/>
         <w:sz w:val="24"/>
         <w:szCs w:val="24"/>
       </w:rPr>

--- a/files/Sulaiha Subi_CV.docx
+++ b/files/Sulaiha Subi_CV.docx
@@ -1369,7 +1369,13 @@
         <w:tab/>
       </w:r>
       <w:r>
-        <w:t>Sep 2020 – Apr 2021</w:t>
+        <w:t xml:space="preserve">Sep 2020 – </w:t>
+      </w:r>
+      <w:r>
+        <w:t>Jan</w:t>
+      </w:r>
+      <w:r>
+        <w:t xml:space="preserve"> 2021</w:t>
       </w:r>
       <w:r>
         <w:rPr>
